--- a/Razrada projektnog zadatka.docx
+++ b/Razrada projektnog zadatka.docx
@@ -9,6 +9,11 @@
       <w:r>
         <w:t>Twitter sender, monitor and remote controler</w:t>
       </w:r>
+      <w:r>
+        <w:t xml:space="preserve"> via Tweet</w:t>
+      </w:r>
+      <w:bookmarkStart w:id="0" w:name="_GoBack"/>
+      <w:bookmarkEnd w:id="0"/>
     </w:p>
     <w:p>
       <w:pPr>
@@ -102,10 +107,7 @@
         <w:t>Klasa za pisanje, provjeru i parsiranje tvita (Benjamin)</w:t>
       </w:r>
       <w:r>
-        <w:t xml:space="preserve"> </w:t>
-      </w:r>
-      <w:r>
-        <w:t>– Termin 1</w:t>
+        <w:t xml:space="preserve"> – Termin 1</w:t>
       </w:r>
     </w:p>
     <w:p>
@@ -123,10 +125,7 @@
         <w:t xml:space="preserve"> </w:t>
       </w:r>
       <w:r>
-        <w:t xml:space="preserve">– Termin </w:t>
-      </w:r>
-      <w:r>
-        <w:t>2</w:t>
+        <w:t>– Termin 2</w:t>
       </w:r>
     </w:p>
     <w:p>
@@ -144,10 +143,7 @@
         <w:t xml:space="preserve"> </w:t>
       </w:r>
       <w:r>
-        <w:t xml:space="preserve">– Termin </w:t>
-      </w:r>
-      <w:r>
-        <w:t>2</w:t>
+        <w:t>– Termin 2</w:t>
       </w:r>
     </w:p>
     <w:p>
@@ -162,10 +158,7 @@
         <w:t>Nacrtati šemu spajanja (Benjamin)</w:t>
       </w:r>
       <w:r>
-        <w:t xml:space="preserve"> </w:t>
-      </w:r>
-      <w:r>
-        <w:t>– Termin 1</w:t>
+        <w:t xml:space="preserve"> – Termin 1</w:t>
       </w:r>
     </w:p>
     <w:p>
@@ -183,10 +176,7 @@
         <w:t xml:space="preserve"> </w:t>
       </w:r>
       <w:r>
-        <w:t xml:space="preserve">– Termin </w:t>
-      </w:r>
-      <w:r>
-        <w:t>2</w:t>
+        <w:t>– Termin 2</w:t>
       </w:r>
     </w:p>
     <w:p>
@@ -204,10 +194,7 @@
         <w:t xml:space="preserve"> </w:t>
       </w:r>
       <w:r>
-        <w:t xml:space="preserve">– Termin </w:t>
-      </w:r>
-      <w:r>
-        <w:t>2</w:t>
+        <w:t>– Termin 2</w:t>
       </w:r>
     </w:p>
     <w:p>
@@ -225,10 +212,7 @@
         <w:t xml:space="preserve"> </w:t>
       </w:r>
       <w:r>
-        <w:t xml:space="preserve">– Termin </w:t>
-      </w:r>
-      <w:r>
-        <w:t>2</w:t>
+        <w:t>– Termin 2</w:t>
       </w:r>
     </w:p>
     <w:p>
@@ -246,13 +230,8 @@
         <w:t xml:space="preserve"> </w:t>
       </w:r>
       <w:r>
-        <w:t xml:space="preserve">– Termin </w:t>
-      </w:r>
-      <w:r>
-        <w:t>2</w:t>
-      </w:r>
-      <w:bookmarkStart w:id="0" w:name="_GoBack"/>
-      <w:bookmarkEnd w:id="0"/>
+        <w:t>– Termin 2</w:t>
+      </w:r>
     </w:p>
     <w:sectPr>
       <w:pgSz w:w="12240" w:h="15840"/>
@@ -2031,7 +2010,7 @@
 </file>
 
 <file path=customXml/itemProps2.xml><?xml version="1.0" encoding="utf-8"?>
-<ds:datastoreItem xmlns:ds="http://schemas.openxmlformats.org/officeDocument/2006/customXml" ds:itemID="{E3832783-C1DE-4FDC-A8AF-4521581F5B5F}">
+<ds:datastoreItem xmlns:ds="http://schemas.openxmlformats.org/officeDocument/2006/customXml" ds:itemID="{7E69F034-C702-4CE3-BE1B-FF47F9FED373}">
   <ds:schemaRefs>
     <ds:schemaRef ds:uri="http://schemas.openxmlformats.org/officeDocument/2006/bibliography"/>
   </ds:schemaRefs>
